--- a/Sireesha/Day4/screenshots_Day_4.docx
+++ b/Sireesha/Day4/screenshots_Day_4.docx
@@ -34,6 +34,307 @@
                     <a:xfrm>
                       <a:off x="0" y="0"/>
                       <a:ext cx="5943600" cy="3467100"/>
+                    </a:xfrm>
+                    <a:prstGeom prst="rect">
+                      <a:avLst/>
+                    </a:prstGeom>
+                  </pic:spPr>
+                </pic:pic>
+              </a:graphicData>
+            </a:graphic>
+          </wp:inline>
+        </w:drawing>
+      </w:r>
+    </w:p>
+    <w:p>
+      <w:r>
+        <w:t>2.</w:t>
+      </w:r>
+    </w:p>
+    <w:p>
+      <w:r>
+        <w:drawing>
+          <wp:inline distT="0" distB="0" distL="0" distR="0" wp14:anchorId="1F47B7CE" wp14:editId="467641B4">
+            <wp:extent cx="5943600" cy="3411855"/>
+            <wp:effectExtent l="0" t="0" r="0" b="0"/>
+            <wp:docPr id="2118898212" name="Picture 1" descr="A screenshot of a computer&#10;&#10;AI-generated content may be incorrect."/>
+            <wp:cNvGraphicFramePr>
+              <a:graphicFrameLocks xmlns:a="http://schemas.openxmlformats.org/drawingml/2006/main" noChangeAspect="1"/>
+            </wp:cNvGraphicFramePr>
+            <a:graphic xmlns:a="http://schemas.openxmlformats.org/drawingml/2006/main">
+              <a:graphicData uri="http://schemas.openxmlformats.org/drawingml/2006/picture">
+                <pic:pic xmlns:pic="http://schemas.openxmlformats.org/drawingml/2006/picture">
+                  <pic:nvPicPr>
+                    <pic:cNvPr id="2118898212" name="Picture 1" descr="A screenshot of a computer&#10;&#10;AI-generated content may be incorrect."/>
+                    <pic:cNvPicPr/>
+                  </pic:nvPicPr>
+                  <pic:blipFill>
+                    <a:blip r:embed="rId5"/>
+                    <a:stretch>
+                      <a:fillRect/>
+                    </a:stretch>
+                  </pic:blipFill>
+                  <pic:spPr>
+                    <a:xfrm>
+                      <a:off x="0" y="0"/>
+                      <a:ext cx="5943600" cy="3411855"/>
+                    </a:xfrm>
+                    <a:prstGeom prst="rect">
+                      <a:avLst/>
+                    </a:prstGeom>
+                  </pic:spPr>
+                </pic:pic>
+              </a:graphicData>
+            </a:graphic>
+          </wp:inline>
+        </w:drawing>
+      </w:r>
+    </w:p>
+    <w:p/>
+    <w:p>
+      <w:r>
+        <w:lastRenderedPageBreak/>
+        <w:t>3.</w:t>
+      </w:r>
+    </w:p>
+    <w:p>
+      <w:r>
+        <w:drawing>
+          <wp:inline distT="0" distB="0" distL="0" distR="0" wp14:anchorId="0EEC8007" wp14:editId="6C7D4763">
+            <wp:extent cx="5943600" cy="4006850"/>
+            <wp:effectExtent l="0" t="0" r="0" b="0"/>
+            <wp:docPr id="423919542" name="Picture 2" descr="A screenshot of a computer&#10;&#10;AI-generated content may be incorrect."/>
+            <wp:cNvGraphicFramePr>
+              <a:graphicFrameLocks xmlns:a="http://schemas.openxmlformats.org/drawingml/2006/main" noChangeAspect="1"/>
+            </wp:cNvGraphicFramePr>
+            <a:graphic xmlns:a="http://schemas.openxmlformats.org/drawingml/2006/main">
+              <a:graphicData uri="http://schemas.openxmlformats.org/drawingml/2006/picture">
+                <pic:pic xmlns:pic="http://schemas.openxmlformats.org/drawingml/2006/picture">
+                  <pic:nvPicPr>
+                    <pic:cNvPr id="423919542" name="Picture 2" descr="A screenshot of a computer&#10;&#10;AI-generated content may be incorrect."/>
+                    <pic:cNvPicPr>
+                      <a:picLocks noChangeAspect="1" noChangeArrowheads="1"/>
+                    </pic:cNvPicPr>
+                  </pic:nvPicPr>
+                  <pic:blipFill>
+                    <a:blip r:embed="rId6" cstate="print">
+                      <a:extLst>
+                        <a:ext uri="{28A0092B-C50C-407E-A947-70E740481C1C}">
+                          <a14:useLocalDpi xmlns:a14="http://schemas.microsoft.com/office/drawing/2010/main" val="0"/>
+                        </a:ext>
+                      </a:extLst>
+                    </a:blip>
+                    <a:srcRect/>
+                    <a:stretch>
+                      <a:fillRect/>
+                    </a:stretch>
+                  </pic:blipFill>
+                  <pic:spPr bwMode="auto">
+                    <a:xfrm>
+                      <a:off x="0" y="0"/>
+                      <a:ext cx="5943600" cy="4006850"/>
+                    </a:xfrm>
+                    <a:prstGeom prst="rect">
+                      <a:avLst/>
+                    </a:prstGeom>
+                    <a:noFill/>
+                    <a:ln>
+                      <a:noFill/>
+                    </a:ln>
+                  </pic:spPr>
+                </pic:pic>
+              </a:graphicData>
+            </a:graphic>
+          </wp:inline>
+        </w:drawing>
+      </w:r>
+    </w:p>
+    <w:p/>
+    <w:p/>
+    <w:p/>
+    <w:p>
+      <w:pPr>
+        <w:rPr>
+          <w:noProof/>
+        </w:rPr>
+      </w:pPr>
+      <w:r>
+        <w:lastRenderedPageBreak/>
+        <w:t>4.</w:t>
+      </w:r>
+      <w:r>
+        <w:rPr>
+          <w:noProof/>
+        </w:rPr>
+        <w:t xml:space="preserve"> </w:t>
+      </w:r>
+      <w:r>
+        <w:drawing>
+          <wp:inline distT="0" distB="0" distL="0" distR="0" wp14:anchorId="38635AD4" wp14:editId="5092A670">
+            <wp:extent cx="5943600" cy="2971800"/>
+            <wp:effectExtent l="0" t="0" r="0" b="0"/>
+            <wp:docPr id="822299128" name="Picture 1" descr="A screenshot of a computer&#10;&#10;AI-generated content may be incorrect."/>
+            <wp:cNvGraphicFramePr>
+              <a:graphicFrameLocks xmlns:a="http://schemas.openxmlformats.org/drawingml/2006/main" noChangeAspect="1"/>
+            </wp:cNvGraphicFramePr>
+            <a:graphic xmlns:a="http://schemas.openxmlformats.org/drawingml/2006/main">
+              <a:graphicData uri="http://schemas.openxmlformats.org/drawingml/2006/picture">
+                <pic:pic xmlns:pic="http://schemas.openxmlformats.org/drawingml/2006/picture">
+                  <pic:nvPicPr>
+                    <pic:cNvPr id="822299128" name="Picture 1" descr="A screenshot of a computer&#10;&#10;AI-generated content may be incorrect."/>
+                    <pic:cNvPicPr/>
+                  </pic:nvPicPr>
+                  <pic:blipFill>
+                    <a:blip r:embed="rId7"/>
+                    <a:stretch>
+                      <a:fillRect/>
+                    </a:stretch>
+                  </pic:blipFill>
+                  <pic:spPr>
+                    <a:xfrm>
+                      <a:off x="0" y="0"/>
+                      <a:ext cx="5943600" cy="2971800"/>
+                    </a:xfrm>
+                    <a:prstGeom prst="rect">
+                      <a:avLst/>
+                    </a:prstGeom>
+                  </pic:spPr>
+                </pic:pic>
+              </a:graphicData>
+            </a:graphic>
+          </wp:inline>
+        </w:drawing>
+      </w:r>
+    </w:p>
+    <w:p>
+      <w:pPr>
+        <w:rPr>
+          <w:noProof/>
+        </w:rPr>
+      </w:pPr>
+      <w:r>
+        <w:rPr>
+          <w:noProof/>
+        </w:rPr>
+        <w:t>5.</w:t>
+      </w:r>
+    </w:p>
+    <w:p>
+      <w:r>
+        <w:drawing>
+          <wp:inline distT="0" distB="0" distL="0" distR="0" wp14:anchorId="21F7318E" wp14:editId="13BB42BD">
+            <wp:extent cx="5943600" cy="3213100"/>
+            <wp:effectExtent l="0" t="0" r="0" b="6350"/>
+            <wp:docPr id="819275575" name="Picture 1" descr="A screenshot of a computer&#10;&#10;AI-generated content may be incorrect."/>
+            <wp:cNvGraphicFramePr>
+              <a:graphicFrameLocks xmlns:a="http://schemas.openxmlformats.org/drawingml/2006/main" noChangeAspect="1"/>
+            </wp:cNvGraphicFramePr>
+            <a:graphic xmlns:a="http://schemas.openxmlformats.org/drawingml/2006/main">
+              <a:graphicData uri="http://schemas.openxmlformats.org/drawingml/2006/picture">
+                <pic:pic xmlns:pic="http://schemas.openxmlformats.org/drawingml/2006/picture">
+                  <pic:nvPicPr>
+                    <pic:cNvPr id="819275575" name="Picture 1" descr="A screenshot of a computer&#10;&#10;AI-generated content may be incorrect."/>
+                    <pic:cNvPicPr/>
+                  </pic:nvPicPr>
+                  <pic:blipFill>
+                    <a:blip r:embed="rId8"/>
+                    <a:stretch>
+                      <a:fillRect/>
+                    </a:stretch>
+                  </pic:blipFill>
+                  <pic:spPr>
+                    <a:xfrm>
+                      <a:off x="0" y="0"/>
+                      <a:ext cx="5943600" cy="3213100"/>
+                    </a:xfrm>
+                    <a:prstGeom prst="rect">
+                      <a:avLst/>
+                    </a:prstGeom>
+                  </pic:spPr>
+                </pic:pic>
+              </a:graphicData>
+            </a:graphic>
+          </wp:inline>
+        </w:drawing>
+      </w:r>
+    </w:p>
+    <w:p>
+      <w:r>
+        <w:t>6.</w:t>
+      </w:r>
+    </w:p>
+    <w:p>
+      <w:r>
+        <w:lastRenderedPageBreak/>
+        <w:drawing>
+          <wp:inline distT="0" distB="0" distL="0" distR="0" wp14:anchorId="3485E5D3" wp14:editId="688EE962">
+            <wp:extent cx="5943600" cy="2630805"/>
+            <wp:effectExtent l="0" t="0" r="0" b="0"/>
+            <wp:docPr id="1774249450" name="Picture 1" descr="A screenshot of a computer&#10;&#10;AI-generated content may be incorrect."/>
+            <wp:cNvGraphicFramePr>
+              <a:graphicFrameLocks xmlns:a="http://schemas.openxmlformats.org/drawingml/2006/main" noChangeAspect="1"/>
+            </wp:cNvGraphicFramePr>
+            <a:graphic xmlns:a="http://schemas.openxmlformats.org/drawingml/2006/main">
+              <a:graphicData uri="http://schemas.openxmlformats.org/drawingml/2006/picture">
+                <pic:pic xmlns:pic="http://schemas.openxmlformats.org/drawingml/2006/picture">
+                  <pic:nvPicPr>
+                    <pic:cNvPr id="1774249450" name="Picture 1" descr="A screenshot of a computer&#10;&#10;AI-generated content may be incorrect."/>
+                    <pic:cNvPicPr/>
+                  </pic:nvPicPr>
+                  <pic:blipFill>
+                    <a:blip r:embed="rId9"/>
+                    <a:stretch>
+                      <a:fillRect/>
+                    </a:stretch>
+                  </pic:blipFill>
+                  <pic:spPr>
+                    <a:xfrm>
+                      <a:off x="0" y="0"/>
+                      <a:ext cx="5943600" cy="2630805"/>
+                    </a:xfrm>
+                    <a:prstGeom prst="rect">
+                      <a:avLst/>
+                    </a:prstGeom>
+                  </pic:spPr>
+                </pic:pic>
+              </a:graphicData>
+            </a:graphic>
+          </wp:inline>
+        </w:drawing>
+      </w:r>
+    </w:p>
+    <w:p>
+      <w:r>
+        <w:t>7.</w:t>
+      </w:r>
+    </w:p>
+    <w:p>
+      <w:r>
+        <w:drawing>
+          <wp:inline distT="0" distB="0" distL="0" distR="0" wp14:anchorId="2AFF30B1" wp14:editId="4A0DDD5F">
+            <wp:extent cx="5943600" cy="3556635"/>
+            <wp:effectExtent l="0" t="0" r="0" b="5715"/>
+            <wp:docPr id="1305211276" name="Picture 1" descr="A screenshot of a computer&#10;&#10;AI-generated content may be incorrect."/>
+            <wp:cNvGraphicFramePr>
+              <a:graphicFrameLocks xmlns:a="http://schemas.openxmlformats.org/drawingml/2006/main" noChangeAspect="1"/>
+            </wp:cNvGraphicFramePr>
+            <a:graphic xmlns:a="http://schemas.openxmlformats.org/drawingml/2006/main">
+              <a:graphicData uri="http://schemas.openxmlformats.org/drawingml/2006/picture">
+                <pic:pic xmlns:pic="http://schemas.openxmlformats.org/drawingml/2006/picture">
+                  <pic:nvPicPr>
+                    <pic:cNvPr id="1305211276" name="Picture 1" descr="A screenshot of a computer&#10;&#10;AI-generated content may be incorrect."/>
+                    <pic:cNvPicPr/>
+                  </pic:nvPicPr>
+                  <pic:blipFill>
+                    <a:blip r:embed="rId10"/>
+                    <a:stretch>
+                      <a:fillRect/>
+                    </a:stretch>
+                  </pic:blipFill>
+                  <pic:spPr>
+                    <a:xfrm>
+                      <a:off x="0" y="0"/>
+                      <a:ext cx="5943600" cy="3556635"/>
                     </a:xfrm>
                     <a:prstGeom prst="rect">
                       <a:avLst/>
@@ -659,7 +960,6 @@
   <w:style w:type="character" w:default="1" w:styleId="DefaultParagraphFont">
     <w:name w:val="Default Paragraph Font"/>
     <w:uiPriority w:val="1"/>
-    <w:semiHidden/>
     <w:unhideWhenUsed/>
   </w:style>
   <w:style w:type="table" w:default="1" w:styleId="TableNormal">
